--- a/需求分析/项目邀请函/SRA2021-G05-团长代表邀请函.docx
+++ b/需求分析/项目邀请函/SRA2021-G05-团长代表邀请函.docx
@@ -11,13 +11,13 @@
           <w:szCs w:val="84"/>
         </w:rPr>
       </w:pPr>
-      <w:bookmarkStart w:id="0" w:name="_Toc531250273"/>
+      <w:bookmarkStart w:id="0" w:name="_Toc526032363"/>
       <w:bookmarkEnd w:id="0"/>
-      <w:bookmarkStart w:id="1" w:name="_Toc527314984"/>
+      <w:bookmarkStart w:id="1" w:name="_Toc531250273"/>
       <w:bookmarkEnd w:id="1"/>
-      <w:bookmarkStart w:id="2" w:name="_Toc525942182"/>
+      <w:bookmarkStart w:id="2" w:name="_Toc527314984"/>
       <w:bookmarkEnd w:id="2"/>
-      <w:bookmarkStart w:id="3" w:name="_Toc526032363"/>
+      <w:bookmarkStart w:id="3" w:name="_Toc525942182"/>
       <w:bookmarkEnd w:id="3"/>
       <w:r>
         <w:rPr>
@@ -87,6 +87,7 @@
         <w:rPr>
           <w:rFonts w:hint="eastAsia"/>
           <w:sz w:val="48"/>
+          <w:szCs w:val="48"/>
           <w:lang w:val="en-US" w:eastAsia="zh-CN"/>
         </w:rPr>
       </w:pPr>
@@ -94,8 +95,8 @@
         <w:rPr>
           <w:rFonts w:hint="eastAsia"/>
           <w:b/>
-          <w:sz w:val="56"/>
-          <w:szCs w:val="84"/>
+          <w:sz w:val="48"/>
+          <w:szCs w:val="48"/>
         </w:rPr>
         <w:drawing>
           <wp:anchor distT="0" distB="0" distL="114935" distR="114935" simplePos="0" relativeHeight="251659264" behindDoc="0" locked="0" layoutInCell="1" allowOverlap="1">
@@ -147,6 +148,7 @@
         <w:rPr>
           <w:rFonts w:hint="eastAsia"/>
           <w:sz w:val="48"/>
+          <w:szCs w:val="48"/>
           <w:lang w:val="en-US" w:eastAsia="zh-CN"/>
         </w:rPr>
         <w:t>项</w:t>
@@ -158,12 +160,14 @@
         <w:outlineLvl w:val="9"/>
         <w:rPr>
           <w:sz w:val="48"/>
+          <w:szCs w:val="48"/>
         </w:rPr>
       </w:pPr>
       <w:r>
         <w:rPr>
           <w:rFonts w:hint="eastAsia"/>
           <w:sz w:val="48"/>
+          <w:szCs w:val="48"/>
           <w:lang w:val="en-US" w:eastAsia="zh-CN"/>
         </w:rPr>
         <w:t>目</w:t>
@@ -176,6 +180,7 @@
         <w:rPr>
           <w:rFonts w:hint="eastAsia" w:eastAsiaTheme="minorEastAsia"/>
           <w:sz w:val="48"/>
+          <w:szCs w:val="48"/>
           <w:lang w:val="en-US" w:eastAsia="zh-CN"/>
         </w:rPr>
       </w:pPr>
@@ -183,12 +188,14 @@
         <w:rPr>
           <w:rFonts w:hint="eastAsia"/>
           <w:b/>
-          <w:sz w:val="56"/>
-          <w:szCs w:val="84"/>
+          <w:sz w:val="48"/>
+          <w:szCs w:val="48"/>
           <w:lang w:val="en-US" w:eastAsia="zh-CN"/>
         </w:rPr>
         <w:t>邀</w:t>
       </w:r>
+      <w:bookmarkStart w:id="7" w:name="_GoBack"/>
+      <w:bookmarkEnd w:id="7"/>
     </w:p>
     <w:p>
       <w:pPr>
@@ -197,6 +204,7 @@
         <w:rPr>
           <w:rFonts w:hint="eastAsia" w:eastAsiaTheme="minorEastAsia"/>
           <w:sz w:val="48"/>
+          <w:szCs w:val="48"/>
           <w:lang w:val="en-US" w:eastAsia="zh-CN"/>
         </w:rPr>
       </w:pPr>
@@ -204,6 +212,7 @@
         <w:rPr>
           <w:rFonts w:hint="eastAsia"/>
           <w:sz w:val="48"/>
+          <w:szCs w:val="48"/>
           <w:lang w:val="en-US" w:eastAsia="zh-CN"/>
         </w:rPr>
         <w:t>请</w:t>
@@ -216,6 +225,7 @@
         <w:rPr>
           <w:rFonts w:hint="eastAsia" w:eastAsiaTheme="minorEastAsia"/>
           <w:sz w:val="48"/>
+          <w:szCs w:val="48"/>
           <w:lang w:val="en-US" w:eastAsia="zh-CN"/>
         </w:rPr>
       </w:pPr>
@@ -223,6 +233,7 @@
         <w:rPr>
           <w:rFonts w:hint="eastAsia"/>
           <w:sz w:val="48"/>
+          <w:szCs w:val="48"/>
           <w:lang w:val="en-US" w:eastAsia="zh-CN"/>
         </w:rPr>
         <w:t>函</w:t>
@@ -941,8 +952,6 @@
         </w:rPr>
         <w:t>在供应商与平台之间进行商品的交易与对接。</w:t>
       </w:r>
-      <w:bookmarkStart w:id="7" w:name="_GoBack"/>
-      <w:bookmarkEnd w:id="7"/>
     </w:p>
     <w:p>
       <w:pPr>
@@ -1639,10 +1648,11 @@
       <w:pStyle w:val="3"/>
       <w:ind w:firstLine="420" w:firstLineChars="200"/>
       <w:rPr>
-        <w:rFonts w:ascii="Calibri" w:hAnsi="Calibri" w:eastAsia="宋体" w:cs="Times New Roman"/>
+        <w:rFonts w:hint="default" w:ascii="Calibri" w:hAnsi="Calibri" w:eastAsia="宋体" w:cs="Times New Roman"/>
         <w:kern w:val="0"/>
         <w:sz w:val="21"/>
         <w:szCs w:val="21"/>
+        <w:lang w:val="en-US" w:eastAsia="zh-CN"/>
       </w:rPr>
     </w:pPr>
     <w:r>
@@ -1652,7 +1662,17 @@
         <w:sz w:val="21"/>
         <w:szCs w:val="21"/>
       </w:rPr>
-      <w:t>SRA2021-G05-愿景与范围</w:t>
+      <w:t>SRA2021-G05-</w:t>
+    </w:r>
+    <w:r>
+      <w:rPr>
+        <w:rFonts w:hint="eastAsia" w:ascii="Calibri" w:hAnsi="Calibri" w:eastAsia="宋体" w:cs="Times New Roman"/>
+        <w:kern w:val="0"/>
+        <w:sz w:val="21"/>
+        <w:szCs w:val="21"/>
+        <w:lang w:val="en-US" w:eastAsia="zh-CN"/>
+      </w:rPr>
+      <w:t>项目邀请函</w:t>
     </w:r>
   </w:p>
 </w:hdr>
@@ -1734,7 +1754,7 @@
     <w:lsdException w:qFormat="1" w:unhideWhenUsed="0" w:uiPriority="10" w:semiHidden="0" w:name="Title"/>
     <w:lsdException w:unhideWhenUsed="0" w:uiPriority="0" w:semiHidden="0" w:name="Closing"/>
     <w:lsdException w:unhideWhenUsed="0" w:uiPriority="0" w:semiHidden="0" w:name="Signature"/>
-    <w:lsdException w:unhideWhenUsed="0" w:uiPriority="0" w:name="Default Paragraph Font"/>
+    <w:lsdException w:qFormat="1" w:unhideWhenUsed="0" w:uiPriority="0" w:name="Default Paragraph Font"/>
     <w:lsdException w:unhideWhenUsed="0" w:uiPriority="0" w:semiHidden="0" w:name="Body Text"/>
     <w:lsdException w:unhideWhenUsed="0" w:uiPriority="0" w:semiHidden="0" w:name="Body Text Indent"/>
     <w:lsdException w:unhideWhenUsed="0" w:uiPriority="0" w:semiHidden="0" w:name="List Continue"/>
@@ -1761,7 +1781,7 @@
     <w:lsdException w:unhideWhenUsed="0" w:uiPriority="0" w:semiHidden="0" w:name="Document Map"/>
     <w:lsdException w:unhideWhenUsed="0" w:uiPriority="0" w:semiHidden="0" w:name="Plain Text"/>
     <w:lsdException w:unhideWhenUsed="0" w:uiPriority="0" w:semiHidden="0" w:name="E-mail Signature"/>
-    <w:lsdException w:unhideWhenUsed="0" w:uiPriority="0" w:semiHidden="0" w:name="Normal (Web)"/>
+    <w:lsdException w:qFormat="1" w:unhideWhenUsed="0" w:uiPriority="0" w:semiHidden="0" w:name="Normal (Web)"/>
     <w:lsdException w:unhideWhenUsed="0" w:uiPriority="0" w:semiHidden="0" w:name="HTML Acronym"/>
     <w:lsdException w:unhideWhenUsed="0" w:uiPriority="0" w:semiHidden="0" w:name="HTML Address"/>
     <w:lsdException w:unhideWhenUsed="0" w:uiPriority="0" w:semiHidden="0" w:name="HTML Cite"/>
@@ -1938,6 +1958,7 @@
   <w:style w:type="character" w:default="1" w:styleId="7">
     <w:name w:val="Default Paragraph Font"/>
     <w:semiHidden/>
+    <w:qFormat/>
     <w:uiPriority w:val="0"/>
   </w:style>
   <w:style w:type="table" w:default="1" w:styleId="6">
@@ -1997,6 +2018,7 @@
   <w:style w:type="paragraph" w:styleId="4">
     <w:name w:val="Normal (Web)"/>
     <w:basedOn w:val="1"/>
+    <w:qFormat/>
     <w:uiPriority w:val="0"/>
     <w:pPr>
       <w:spacing w:before="0" w:beforeAutospacing="1" w:after="0" w:afterAutospacing="1"/>
